--- a/Fase1/Evidencias_Individuales/Machuca_Matias_1.3_APT122_AutoevaluaciónFase1.docx
+++ b/Fase1/Evidencias_Individuales/Machuca_Matias_1.3_APT122_AutoevaluaciónFase1.docx
@@ -1,6 +1,6 @@
 
 <file path=word/document.xml><?xml version="1.0" encoding="utf-8"?>
-<w:document xmlns:wpc="http://schemas.microsoft.com/office/word/2010/wordprocessingCanvas" xmlns:cx="http://schemas.microsoft.com/office/drawing/2014/chartex" xmlns:cx1="http://schemas.microsoft.com/office/drawing/2015/9/8/chartex" xmlns:cx2="http://schemas.microsoft.com/office/drawing/2015/10/21/chartex" xmlns:cx3="http://schemas.microsoft.com/office/drawing/2016/5/9/chartex" xmlns:cx4="http://schemas.microsoft.com/office/drawing/2016/5/10/chartex" xmlns:cx5="http://schemas.microsoft.com/office/drawing/2016/5/11/chartex" xmlns:cx6="http://schemas.microsoft.com/office/drawing/2016/5/12/chartex" xmlns:cx7="http://schemas.microsoft.com/office/drawing/2016/5/13/chartex" xmlns:cx8="http://schemas.microsoft.com/office/drawing/2016/5/14/chartex" xmlns:mc="http://schemas.openxmlformats.org/markup-compatibility/2006" xmlns:aink="http://schemas.microsoft.com/office/drawing/2016/ink" xmlns:am3d="http://schemas.microsoft.com/office/drawing/2017/model3d" xmlns:o="urn:schemas-microsoft-com:office:office" xmlns:oel="http://schemas.microsoft.com/office/2019/extlst" xmlns:r="http://schemas.openxmlformats.org/officeDocument/2006/relationships" xmlns:m="http://schemas.openxmlformats.org/officeDocument/2006/math" xmlns:v="urn:schemas-microsoft-com:vml" xmlns:wp14="http://schemas.microsoft.com/office/word/2010/wordprocessingDrawing" xmlns:wp="http://schemas.openxmlformats.org/drawingml/2006/wordprocessingDrawing" xmlns:w10="urn:schemas-microsoft-com:office:word" xmlns:w="http://schemas.openxmlformats.org/wordprocessingml/2006/main" xmlns:w14="http://schemas.microsoft.com/office/word/2010/wordml" xmlns:w15="http://schemas.microsoft.com/office/word/2012/wordml" xmlns:w16cex="http://schemas.microsoft.com/office/word/2018/wordml/cex" xmlns:w16cid="http://schemas.microsoft.com/office/word/2016/wordml/cid" xmlns:w16="http://schemas.microsoft.com/office/word/2018/wordml" xmlns:w16sdtdh="http://schemas.microsoft.com/office/word/2020/wordml/sdtdatahash" xmlns:w16se="http://schemas.microsoft.com/office/word/2015/wordml/symex" xmlns:wpg="http://schemas.microsoft.com/office/word/2010/wordprocessingGroup" xmlns:wpi="http://schemas.microsoft.com/office/word/2010/wordprocessingInk" xmlns:wne="http://schemas.microsoft.com/office/word/2006/wordml" xmlns:wps="http://schemas.microsoft.com/office/word/2010/wordprocessingShape" mc:Ignorable="w14 w15 w16se w16cid w16 w16cex w16sdtdh wp14">
+<w:document xmlns:wpc="http://schemas.microsoft.com/office/word/2010/wordprocessingCanvas" xmlns:cx="http://schemas.microsoft.com/office/drawing/2014/chartex" xmlns:cx1="http://schemas.microsoft.com/office/drawing/2015/9/8/chartex" xmlns:cx2="http://schemas.microsoft.com/office/drawing/2015/10/21/chartex" xmlns:cx3="http://schemas.microsoft.com/office/drawing/2016/5/9/chartex" xmlns:cx4="http://schemas.microsoft.com/office/drawing/2016/5/10/chartex" xmlns:cx5="http://schemas.microsoft.com/office/drawing/2016/5/11/chartex" xmlns:cx6="http://schemas.microsoft.com/office/drawing/2016/5/12/chartex" xmlns:cx7="http://schemas.microsoft.com/office/drawing/2016/5/13/chartex" xmlns:cx8="http://schemas.microsoft.com/office/drawing/2016/5/14/chartex" xmlns:mc="http://schemas.openxmlformats.org/markup-compatibility/2006" xmlns:aink="http://schemas.microsoft.com/office/drawing/2016/ink" xmlns:am3d="http://schemas.microsoft.com/office/drawing/2017/model3d" xmlns:o="urn:schemas-microsoft-com:office:office" xmlns:oel="http://schemas.microsoft.com/office/2019/extlst" xmlns:r="http://schemas.openxmlformats.org/officeDocument/2006/relationships" xmlns:m="http://schemas.openxmlformats.org/officeDocument/2006/math" xmlns:v="urn:schemas-microsoft-com:vml" xmlns:wp14="http://schemas.microsoft.com/office/word/2010/wordprocessingDrawing" xmlns:wp="http://schemas.openxmlformats.org/drawingml/2006/wordprocessingDrawing" xmlns:w10="urn:schemas-microsoft-com:office:word" xmlns:w="http://schemas.openxmlformats.org/wordprocessingml/2006/main" xmlns:w14="http://schemas.microsoft.com/office/word/2010/wordml" xmlns:w15="http://schemas.microsoft.com/office/word/2012/wordml" xmlns:w16cex="http://schemas.microsoft.com/office/word/2018/wordml/cex" xmlns:w16cid="http://schemas.microsoft.com/office/word/2016/wordml/cid" xmlns:w16="http://schemas.microsoft.com/office/word/2018/wordml" xmlns:w16du="http://schemas.microsoft.com/office/word/2023/wordml/word16du" xmlns:w16sdtdh="http://schemas.microsoft.com/office/word/2020/wordml/sdtdatahash" xmlns:w16sdtfl="http://schemas.microsoft.com/office/word/2024/wordml/sdtformatlock" xmlns:w16se="http://schemas.microsoft.com/office/word/2015/wordml/symex" xmlns:wpg="http://schemas.microsoft.com/office/word/2010/wordprocessingGroup" xmlns:wpi="http://schemas.microsoft.com/office/word/2010/wordprocessingInk" xmlns:wne="http://schemas.microsoft.com/office/word/2006/wordml" xmlns:wps="http://schemas.microsoft.com/office/word/2010/wordprocessingShape" mc:Ignorable="w14 w15 w16se w16cid w16 w16cex w16sdtdh w16sdtfl w16du wp14">
   <w:body>
     <w:p>
       <w:pPr>
@@ -294,7 +294,6 @@
         <w:tc>
           <w:tcPr>
             <w:tcW w:w="706" w:type="pct"/>
-            <w:shd w:val="clear" w:color="auto" w:fill="auto"/>
             <w:vAlign w:val="center"/>
           </w:tcPr>
           <w:p>
@@ -327,7 +326,6 @@
         <w:tc>
           <w:tcPr>
             <w:tcW w:w="2401" w:type="pct"/>
-            <w:shd w:val="clear" w:color="auto" w:fill="auto"/>
             <w:vAlign w:val="center"/>
           </w:tcPr>
           <w:p>
@@ -3389,7 +3387,7 @@
                 <w:szCs w:val="22"/>
                 <w:lang w:val="es-CL"/>
               </w:rPr>
-              <w:t xml:space="preserve"> (inglés y español) </w:t>
+              <w:t xml:space="preserve"> (español) </w:t>
             </w:r>
           </w:p>
           <w:p>
@@ -9024,15 +9022,7 @@
                 <w:color w:val="000000" w:themeColor="text1"/>
                 <w:lang w:eastAsia="es-CL"/>
               </w:rPr>
-              <w:t xml:space="preserve">12.  </w:t>
-            </w:r>
-            <w:r>
-              <w:rPr>
-                <w:rFonts w:asciiTheme="minorHAnsi" w:eastAsiaTheme="minorEastAsia" w:hAnsiTheme="minorHAnsi" w:cstheme="minorBidi"/>
-                <w:color w:val="000000" w:themeColor="text1"/>
-                <w:lang w:eastAsia="es-CL"/>
-              </w:rPr>
-              <w:t xml:space="preserve">Redacta el </w:t>
+              <w:t xml:space="preserve">12.  Redacta el </w:t>
             </w:r>
             <w:proofErr w:type="spellStart"/>
             <w:proofErr w:type="gramStart"/>
@@ -9334,7 +9324,7 @@
 </file>
 
 <file path=word/endnotes.xml><?xml version="1.0" encoding="utf-8"?>
-<w:endnotes xmlns:wpc="http://schemas.microsoft.com/office/word/2010/wordprocessingCanvas" xmlns:cx="http://schemas.microsoft.com/office/drawing/2014/chartex" xmlns:cx1="http://schemas.microsoft.com/office/drawing/2015/9/8/chartex" xmlns:cx2="http://schemas.microsoft.com/office/drawing/2015/10/21/chartex" xmlns:cx3="http://schemas.microsoft.com/office/drawing/2016/5/9/chartex" xmlns:cx4="http://schemas.microsoft.com/office/drawing/2016/5/10/chartex" xmlns:cx5="http://schemas.microsoft.com/office/drawing/2016/5/11/chartex" xmlns:cx6="http://schemas.microsoft.com/office/drawing/2016/5/12/chartex" xmlns:cx7="http://schemas.microsoft.com/office/drawing/2016/5/13/chartex" xmlns:cx8="http://schemas.microsoft.com/office/drawing/2016/5/14/chartex" xmlns:mc="http://schemas.openxmlformats.org/markup-compatibility/2006" xmlns:aink="http://schemas.microsoft.com/office/drawing/2016/ink" xmlns:am3d="http://schemas.microsoft.com/office/drawing/2017/model3d" xmlns:o="urn:schemas-microsoft-com:office:office" xmlns:oel="http://schemas.microsoft.com/office/2019/extlst" xmlns:r="http://schemas.openxmlformats.org/officeDocument/2006/relationships" xmlns:m="http://schemas.openxmlformats.org/officeDocument/2006/math" xmlns:v="urn:schemas-microsoft-com:vml" xmlns:wp14="http://schemas.microsoft.com/office/word/2010/wordprocessingDrawing" xmlns:wp="http://schemas.openxmlformats.org/drawingml/2006/wordprocessingDrawing" xmlns:w10="urn:schemas-microsoft-com:office:word" xmlns:w="http://schemas.openxmlformats.org/wordprocessingml/2006/main" xmlns:w14="http://schemas.microsoft.com/office/word/2010/wordml" xmlns:w15="http://schemas.microsoft.com/office/word/2012/wordml" xmlns:w16cex="http://schemas.microsoft.com/office/word/2018/wordml/cex" xmlns:w16cid="http://schemas.microsoft.com/office/word/2016/wordml/cid" xmlns:w16="http://schemas.microsoft.com/office/word/2018/wordml" xmlns:w16sdtdh="http://schemas.microsoft.com/office/word/2020/wordml/sdtdatahash" xmlns:w16se="http://schemas.microsoft.com/office/word/2015/wordml/symex" xmlns:wpg="http://schemas.microsoft.com/office/word/2010/wordprocessingGroup" xmlns:wpi="http://schemas.microsoft.com/office/word/2010/wordprocessingInk" xmlns:wne="http://schemas.microsoft.com/office/word/2006/wordml" xmlns:wps="http://schemas.microsoft.com/office/word/2010/wordprocessingShape" mc:Ignorable="w14 w15 w16se w16cid w16 w16cex w16sdtdh wp14">
+<w:endnotes xmlns:wpc="http://schemas.microsoft.com/office/word/2010/wordprocessingCanvas" xmlns:cx="http://schemas.microsoft.com/office/drawing/2014/chartex" xmlns:cx1="http://schemas.microsoft.com/office/drawing/2015/9/8/chartex" xmlns:cx2="http://schemas.microsoft.com/office/drawing/2015/10/21/chartex" xmlns:cx3="http://schemas.microsoft.com/office/drawing/2016/5/9/chartex" xmlns:cx4="http://schemas.microsoft.com/office/drawing/2016/5/10/chartex" xmlns:cx5="http://schemas.microsoft.com/office/drawing/2016/5/11/chartex" xmlns:cx6="http://schemas.microsoft.com/office/drawing/2016/5/12/chartex" xmlns:cx7="http://schemas.microsoft.com/office/drawing/2016/5/13/chartex" xmlns:cx8="http://schemas.microsoft.com/office/drawing/2016/5/14/chartex" xmlns:mc="http://schemas.openxmlformats.org/markup-compatibility/2006" xmlns:aink="http://schemas.microsoft.com/office/drawing/2016/ink" xmlns:am3d="http://schemas.microsoft.com/office/drawing/2017/model3d" xmlns:o="urn:schemas-microsoft-com:office:office" xmlns:oel="http://schemas.microsoft.com/office/2019/extlst" xmlns:r="http://schemas.openxmlformats.org/officeDocument/2006/relationships" xmlns:m="http://schemas.openxmlformats.org/officeDocument/2006/math" xmlns:v="urn:schemas-microsoft-com:vml" xmlns:wp14="http://schemas.microsoft.com/office/word/2010/wordprocessingDrawing" xmlns:wp="http://schemas.openxmlformats.org/drawingml/2006/wordprocessingDrawing" xmlns:w10="urn:schemas-microsoft-com:office:word" xmlns:w="http://schemas.openxmlformats.org/wordprocessingml/2006/main" xmlns:w14="http://schemas.microsoft.com/office/word/2010/wordml" xmlns:w15="http://schemas.microsoft.com/office/word/2012/wordml" xmlns:w16cex="http://schemas.microsoft.com/office/word/2018/wordml/cex" xmlns:w16cid="http://schemas.microsoft.com/office/word/2016/wordml/cid" xmlns:w16="http://schemas.microsoft.com/office/word/2018/wordml" xmlns:w16du="http://schemas.microsoft.com/office/word/2023/wordml/word16du" xmlns:w16sdtdh="http://schemas.microsoft.com/office/word/2020/wordml/sdtdatahash" xmlns:w16sdtfl="http://schemas.microsoft.com/office/word/2024/wordml/sdtformatlock" xmlns:w16se="http://schemas.microsoft.com/office/word/2015/wordml/symex" xmlns:wpg="http://schemas.microsoft.com/office/word/2010/wordprocessingGroup" xmlns:wpi="http://schemas.microsoft.com/office/word/2010/wordprocessingInk" xmlns:wne="http://schemas.microsoft.com/office/word/2006/wordml" xmlns:wps="http://schemas.microsoft.com/office/word/2010/wordprocessingShape" mc:Ignorable="w14 w15 w16se w16cid w16 w16cex w16sdtdh w16sdtfl w16du wp14">
   <w:endnote w:type="separator" w:id="-1">
     <w:p>
       <w:r>
@@ -9353,7 +9343,7 @@
 </file>
 
 <file path=word/footer1.xml><?xml version="1.0" encoding="utf-8"?>
-<w:ftr xmlns:wpc="http://schemas.microsoft.com/office/word/2010/wordprocessingCanvas" xmlns:cx="http://schemas.microsoft.com/office/drawing/2014/chartex" xmlns:cx1="http://schemas.microsoft.com/office/drawing/2015/9/8/chartex" xmlns:cx2="http://schemas.microsoft.com/office/drawing/2015/10/21/chartex" xmlns:cx3="http://schemas.microsoft.com/office/drawing/2016/5/9/chartex" xmlns:cx4="http://schemas.microsoft.com/office/drawing/2016/5/10/chartex" xmlns:cx5="http://schemas.microsoft.com/office/drawing/2016/5/11/chartex" xmlns:cx6="http://schemas.microsoft.com/office/drawing/2016/5/12/chartex" xmlns:cx7="http://schemas.microsoft.com/office/drawing/2016/5/13/chartex" xmlns:cx8="http://schemas.microsoft.com/office/drawing/2016/5/14/chartex" xmlns:mc="http://schemas.openxmlformats.org/markup-compatibility/2006" xmlns:aink="http://schemas.microsoft.com/office/drawing/2016/ink" xmlns:am3d="http://schemas.microsoft.com/office/drawing/2017/model3d" xmlns:o="urn:schemas-microsoft-com:office:office" xmlns:oel="http://schemas.microsoft.com/office/2019/extlst" xmlns:r="http://schemas.openxmlformats.org/officeDocument/2006/relationships" xmlns:m="http://schemas.openxmlformats.org/officeDocument/2006/math" xmlns:v="urn:schemas-microsoft-com:vml" xmlns:wp14="http://schemas.microsoft.com/office/word/2010/wordprocessingDrawing" xmlns:wp="http://schemas.openxmlformats.org/drawingml/2006/wordprocessingDrawing" xmlns:w10="urn:schemas-microsoft-com:office:word" xmlns:w="http://schemas.openxmlformats.org/wordprocessingml/2006/main" xmlns:w14="http://schemas.microsoft.com/office/word/2010/wordml" xmlns:w15="http://schemas.microsoft.com/office/word/2012/wordml" xmlns:w16cex="http://schemas.microsoft.com/office/word/2018/wordml/cex" xmlns:w16cid="http://schemas.microsoft.com/office/word/2016/wordml/cid" xmlns:w16="http://schemas.microsoft.com/office/word/2018/wordml" xmlns:w16sdtdh="http://schemas.microsoft.com/office/word/2020/wordml/sdtdatahash" xmlns:w16se="http://schemas.microsoft.com/office/word/2015/wordml/symex" xmlns:wpg="http://schemas.microsoft.com/office/word/2010/wordprocessingGroup" xmlns:wpi="http://schemas.microsoft.com/office/word/2010/wordprocessingInk" xmlns:wne="http://schemas.microsoft.com/office/word/2006/wordml" xmlns:wps="http://schemas.microsoft.com/office/word/2010/wordprocessingShape" mc:Ignorable="w14 w15 w16se w16cid w16 w16cex w16sdtdh wp14">
+<w:ftr xmlns:wpc="http://schemas.microsoft.com/office/word/2010/wordprocessingCanvas" xmlns:cx="http://schemas.microsoft.com/office/drawing/2014/chartex" xmlns:cx1="http://schemas.microsoft.com/office/drawing/2015/9/8/chartex" xmlns:cx2="http://schemas.microsoft.com/office/drawing/2015/10/21/chartex" xmlns:cx3="http://schemas.microsoft.com/office/drawing/2016/5/9/chartex" xmlns:cx4="http://schemas.microsoft.com/office/drawing/2016/5/10/chartex" xmlns:cx5="http://schemas.microsoft.com/office/drawing/2016/5/11/chartex" xmlns:cx6="http://schemas.microsoft.com/office/drawing/2016/5/12/chartex" xmlns:cx7="http://schemas.microsoft.com/office/drawing/2016/5/13/chartex" xmlns:cx8="http://schemas.microsoft.com/office/drawing/2016/5/14/chartex" xmlns:mc="http://schemas.openxmlformats.org/markup-compatibility/2006" xmlns:aink="http://schemas.microsoft.com/office/drawing/2016/ink" xmlns:am3d="http://schemas.microsoft.com/office/drawing/2017/model3d" xmlns:o="urn:schemas-microsoft-com:office:office" xmlns:oel="http://schemas.microsoft.com/office/2019/extlst" xmlns:r="http://schemas.openxmlformats.org/officeDocument/2006/relationships" xmlns:m="http://schemas.openxmlformats.org/officeDocument/2006/math" xmlns:v="urn:schemas-microsoft-com:vml" xmlns:wp14="http://schemas.microsoft.com/office/word/2010/wordprocessingDrawing" xmlns:wp="http://schemas.openxmlformats.org/drawingml/2006/wordprocessingDrawing" xmlns:w10="urn:schemas-microsoft-com:office:word" xmlns:w="http://schemas.openxmlformats.org/wordprocessingml/2006/main" xmlns:w14="http://schemas.microsoft.com/office/word/2010/wordml" xmlns:w15="http://schemas.microsoft.com/office/word/2012/wordml" xmlns:w16cex="http://schemas.microsoft.com/office/word/2018/wordml/cex" xmlns:w16cid="http://schemas.microsoft.com/office/word/2016/wordml/cid" xmlns:w16="http://schemas.microsoft.com/office/word/2018/wordml" xmlns:w16du="http://schemas.microsoft.com/office/word/2023/wordml/word16du" xmlns:w16sdtdh="http://schemas.microsoft.com/office/word/2020/wordml/sdtdatahash" xmlns:w16sdtfl="http://schemas.microsoft.com/office/word/2024/wordml/sdtformatlock" xmlns:w16se="http://schemas.microsoft.com/office/word/2015/wordml/symex" xmlns:wpg="http://schemas.microsoft.com/office/word/2010/wordprocessingGroup" xmlns:wpi="http://schemas.microsoft.com/office/word/2010/wordprocessingInk" xmlns:wne="http://schemas.microsoft.com/office/word/2006/wordml" xmlns:wps="http://schemas.microsoft.com/office/word/2010/wordprocessingShape" mc:Ignorable="w14 w15 w16se w16cid w16 w16cex w16sdtdh w16sdtfl w16du wp14">
   <w:p>
     <w:pPr>
       <w:pStyle w:val="Piedepgina"/>
@@ -9548,15 +9538,15 @@
             </wp:anchor>
           </w:drawing>
         </mc:Choice>
-        <mc:Fallback xmlns:a="http://schemas.openxmlformats.org/drawingml/2006/main">
+        <mc:Fallback>
           <w:pict>
-            <v:group id="Grupo 37" style="position:absolute;left:0;text-align:left;margin-left:416.8pt;margin-top:0;width:468pt;height:25.2pt;z-index:251662336;mso-width-percent:1000;mso-top-percent:200;mso-wrap-distance-left:0;mso-wrap-distance-right:0;mso-position-horizontal:right;mso-position-horizontal-relative:margin;mso-position-vertical-relative:bottom-margin-area;mso-width-percent:1000;mso-top-percent:200;mso-width-relative:margin;mso-height-relative:margin" coordsize="59626,3238" o:spid="_x0000_s1026" w14:anchorId="0F25DB77" o:gfxdata="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">
-              <v:rect id="Rectángulo 38" style="position:absolute;left:190;width:59436;height:188;visibility:visible;mso-wrap-style:square;v-text-anchor:middle" o:spid="_x0000_s1027" fillcolor="black [3213]" stroked="f" strokeweight="1pt" o:gfxdata="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"/>
+            <v:group w14:anchorId="0F25DB77" id="Grupo 37" o:spid="_x0000_s1026" style="position:absolute;left:0;text-align:left;margin-left:416.8pt;margin-top:0;width:468pt;height:25.2pt;z-index:251662336;mso-width-percent:1000;mso-top-percent:200;mso-wrap-distance-left:0;mso-wrap-distance-right:0;mso-position-horizontal:right;mso-position-horizontal-relative:margin;mso-position-vertical-relative:bottom-margin-area;mso-width-percent:1000;mso-top-percent:200;mso-width-relative:margin;mso-height-relative:margin" coordsize="59626,3238" o:gfxdata="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">
+              <v:rect id="Rectángulo 38" o:spid="_x0000_s1027" style="position:absolute;left:190;width:59436;height:188;visibility:visible;mso-wrap-style:square;v-text-anchor:middle" o:gfxdata="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" fillcolor="black [3213]" stroked="f" strokeweight="1pt"/>
               <v:shapetype id="_x0000_t202" coordsize="21600,21600" o:spt="202" path="m,l,21600r21600,l21600,xe">
                 <v:stroke joinstyle="miter"/>
                 <v:path gradientshapeok="t" o:connecttype="rect"/>
               </v:shapetype>
-              <v:shape id="Cuadro de texto 39" style="position:absolute;top:666;width:59436;height:2572;visibility:visible;mso-wrap-style:square;v-text-anchor:bottom" o:spid="_x0000_s1028" filled="f" stroked="f" strokeweight=".5pt" type="#_x0000_t202" o:gfxdata="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">
+              <v:shape id="Cuadro de texto 39" o:spid="_x0000_s1028" type="#_x0000_t202" style="position:absolute;top:666;width:59436;height:2572;visibility:visible;mso-wrap-style:square;v-text-anchor:bottom" o:gfxdata="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" filled="f" stroked="f" strokeweight=".5pt">
                 <v:textbox inset=",,,0">
                   <w:txbxContent>
                     <w:sdt>
@@ -9577,7 +9567,6 @@
                           <w:calendar w:val="gregorian"/>
                         </w:date>
                       </w:sdtPr>
-                      <w:sdtEndPr/>
                       <w:sdtContent>
                         <w:p>
                           <w:pPr>
@@ -9760,9 +9749,9 @@
             </wp:anchor>
           </w:drawing>
         </mc:Choice>
-        <mc:Fallback xmlns:a="http://schemas.openxmlformats.org/drawingml/2006/main">
+        <mc:Fallback>
           <w:pict>
-            <v:rect id="Rectángulo 40" style="position:absolute;left:0;text-align:left;margin-left:0;margin-top:0;width:36pt;height:25.2pt;z-index:251661312;visibility:visible;mso-wrap-style:square;mso-width-percent:0;mso-height-percent:0;mso-top-percent:200;mso-wrap-distance-left:0;mso-wrap-distance-top:0;mso-wrap-distance-right:0;mso-wrap-distance-bottom:0;mso-position-horizontal:left;mso-position-horizontal-relative:right-margin-area;mso-position-vertical-relative:bottom-margin-area;mso-width-percent:0;mso-height-percent:0;mso-top-percent:200;mso-width-relative:margin;mso-height-relative:margin;v-text-anchor:bottom" o:spid="_x0000_s1029" fillcolor="black [3213]" stroked="f" strokeweight="3pt" w14:anchorId="3CF0A8BB" o:gfxdata="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">
+            <v:rect w14:anchorId="3CF0A8BB" id="Rectángulo 40" o:spid="_x0000_s1029" style="position:absolute;left:0;text-align:left;margin-left:0;margin-top:0;width:36pt;height:25.2pt;z-index:251661312;visibility:visible;mso-wrap-style:square;mso-width-percent:0;mso-height-percent:0;mso-top-percent:200;mso-wrap-distance-left:0;mso-wrap-distance-top:0;mso-wrap-distance-right:0;mso-wrap-distance-bottom:0;mso-position-horizontal:left;mso-position-horizontal-relative:right-margin-area;mso-position-vertical-relative:bottom-margin-area;mso-width-percent:0;mso-height-percent:0;mso-top-percent:200;mso-width-relative:margin;mso-height-relative:margin;v-text-anchor:bottom" o:gfxdata="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" fillcolor="black [3213]" stroked="f" strokeweight="3pt">
               <v:textbox>
                 <w:txbxContent>
                   <w:p>
@@ -9835,7 +9824,7 @@
 </file>
 
 <file path=word/footnotes.xml><?xml version="1.0" encoding="utf-8"?>
-<w:footnotes xmlns:wpc="http://schemas.microsoft.com/office/word/2010/wordprocessingCanvas" xmlns:cx="http://schemas.microsoft.com/office/drawing/2014/chartex" xmlns:cx1="http://schemas.microsoft.com/office/drawing/2015/9/8/chartex" xmlns:cx2="http://schemas.microsoft.com/office/drawing/2015/10/21/chartex" xmlns:cx3="http://schemas.microsoft.com/office/drawing/2016/5/9/chartex" xmlns:cx4="http://schemas.microsoft.com/office/drawing/2016/5/10/chartex" xmlns:cx5="http://schemas.microsoft.com/office/drawing/2016/5/11/chartex" xmlns:cx6="http://schemas.microsoft.com/office/drawing/2016/5/12/chartex" xmlns:cx7="http://schemas.microsoft.com/office/drawing/2016/5/13/chartex" xmlns:cx8="http://schemas.microsoft.com/office/drawing/2016/5/14/chartex" xmlns:mc="http://schemas.openxmlformats.org/markup-compatibility/2006" xmlns:aink="http://schemas.microsoft.com/office/drawing/2016/ink" xmlns:am3d="http://schemas.microsoft.com/office/drawing/2017/model3d" xmlns:o="urn:schemas-microsoft-com:office:office" xmlns:oel="http://schemas.microsoft.com/office/2019/extlst" xmlns:r="http://schemas.openxmlformats.org/officeDocument/2006/relationships" xmlns:m="http://schemas.openxmlformats.org/officeDocument/2006/math" xmlns:v="urn:schemas-microsoft-com:vml" xmlns:wp14="http://schemas.microsoft.com/office/word/2010/wordprocessingDrawing" xmlns:wp="http://schemas.openxmlformats.org/drawingml/2006/wordprocessingDrawing" xmlns:w10="urn:schemas-microsoft-com:office:word" xmlns:w="http://schemas.openxmlformats.org/wordprocessingml/2006/main" xmlns:w14="http://schemas.microsoft.com/office/word/2010/wordml" xmlns:w15="http://schemas.microsoft.com/office/word/2012/wordml" xmlns:w16cex="http://schemas.microsoft.com/office/word/2018/wordml/cex" xmlns:w16cid="http://schemas.microsoft.com/office/word/2016/wordml/cid" xmlns:w16="http://schemas.microsoft.com/office/word/2018/wordml" xmlns:w16sdtdh="http://schemas.microsoft.com/office/word/2020/wordml/sdtdatahash" xmlns:w16se="http://schemas.microsoft.com/office/word/2015/wordml/symex" xmlns:wpg="http://schemas.microsoft.com/office/word/2010/wordprocessingGroup" xmlns:wpi="http://schemas.microsoft.com/office/word/2010/wordprocessingInk" xmlns:wne="http://schemas.microsoft.com/office/word/2006/wordml" xmlns:wps="http://schemas.microsoft.com/office/word/2010/wordprocessingShape" mc:Ignorable="w14 w15 w16se w16cid w16 w16cex w16sdtdh wp14">
+<w:footnotes xmlns:wpc="http://schemas.microsoft.com/office/word/2010/wordprocessingCanvas" xmlns:cx="http://schemas.microsoft.com/office/drawing/2014/chartex" xmlns:cx1="http://schemas.microsoft.com/office/drawing/2015/9/8/chartex" xmlns:cx2="http://schemas.microsoft.com/office/drawing/2015/10/21/chartex" xmlns:cx3="http://schemas.microsoft.com/office/drawing/2016/5/9/chartex" xmlns:cx4="http://schemas.microsoft.com/office/drawing/2016/5/10/chartex" xmlns:cx5="http://schemas.microsoft.com/office/drawing/2016/5/11/chartex" xmlns:cx6="http://schemas.microsoft.com/office/drawing/2016/5/12/chartex" xmlns:cx7="http://schemas.microsoft.com/office/drawing/2016/5/13/chartex" xmlns:cx8="http://schemas.microsoft.com/office/drawing/2016/5/14/chartex" xmlns:mc="http://schemas.openxmlformats.org/markup-compatibility/2006" xmlns:aink="http://schemas.microsoft.com/office/drawing/2016/ink" xmlns:am3d="http://schemas.microsoft.com/office/drawing/2017/model3d" xmlns:o="urn:schemas-microsoft-com:office:office" xmlns:oel="http://schemas.microsoft.com/office/2019/extlst" xmlns:r="http://schemas.openxmlformats.org/officeDocument/2006/relationships" xmlns:m="http://schemas.openxmlformats.org/officeDocument/2006/math" xmlns:v="urn:schemas-microsoft-com:vml" xmlns:wp14="http://schemas.microsoft.com/office/word/2010/wordprocessingDrawing" xmlns:wp="http://schemas.openxmlformats.org/drawingml/2006/wordprocessingDrawing" xmlns:w10="urn:schemas-microsoft-com:office:word" xmlns:w="http://schemas.openxmlformats.org/wordprocessingml/2006/main" xmlns:w14="http://schemas.microsoft.com/office/word/2010/wordml" xmlns:w15="http://schemas.microsoft.com/office/word/2012/wordml" xmlns:w16cex="http://schemas.microsoft.com/office/word/2018/wordml/cex" xmlns:w16cid="http://schemas.microsoft.com/office/word/2016/wordml/cid" xmlns:w16="http://schemas.microsoft.com/office/word/2018/wordml" xmlns:w16du="http://schemas.microsoft.com/office/word/2023/wordml/word16du" xmlns:w16sdtdh="http://schemas.microsoft.com/office/word/2020/wordml/sdtdatahash" xmlns:w16sdtfl="http://schemas.microsoft.com/office/word/2024/wordml/sdtformatlock" xmlns:w16se="http://schemas.microsoft.com/office/word/2015/wordml/symex" xmlns:wpg="http://schemas.microsoft.com/office/word/2010/wordprocessingGroup" xmlns:wpi="http://schemas.microsoft.com/office/word/2010/wordprocessingInk" xmlns:wne="http://schemas.microsoft.com/office/word/2006/wordml" xmlns:wps="http://schemas.microsoft.com/office/word/2010/wordprocessingShape" mc:Ignorable="w14 w15 w16se w16cid w16 w16cex w16sdtdh w16sdtfl w16du wp14">
   <w:footnote w:type="separator" w:id="-1">
     <w:p>
       <w:r>
@@ -9854,7 +9843,7 @@
 </file>
 
 <file path=word/header1.xml><?xml version="1.0" encoding="utf-8"?>
-<w:hdr xmlns:wpc="http://schemas.microsoft.com/office/word/2010/wordprocessingCanvas" xmlns:cx="http://schemas.microsoft.com/office/drawing/2014/chartex" xmlns:cx1="http://schemas.microsoft.com/office/drawing/2015/9/8/chartex" xmlns:cx2="http://schemas.microsoft.com/office/drawing/2015/10/21/chartex" xmlns:cx3="http://schemas.microsoft.com/office/drawing/2016/5/9/chartex" xmlns:cx4="http://schemas.microsoft.com/office/drawing/2016/5/10/chartex" xmlns:cx5="http://schemas.microsoft.com/office/drawing/2016/5/11/chartex" xmlns:cx6="http://schemas.microsoft.com/office/drawing/2016/5/12/chartex" xmlns:cx7="http://schemas.microsoft.com/office/drawing/2016/5/13/chartex" xmlns:cx8="http://schemas.microsoft.com/office/drawing/2016/5/14/chartex" xmlns:mc="http://schemas.openxmlformats.org/markup-compatibility/2006" xmlns:aink="http://schemas.microsoft.com/office/drawing/2016/ink" xmlns:am3d="http://schemas.microsoft.com/office/drawing/2017/model3d" xmlns:o="urn:schemas-microsoft-com:office:office" xmlns:oel="http://schemas.microsoft.com/office/2019/extlst" xmlns:r="http://schemas.openxmlformats.org/officeDocument/2006/relationships" xmlns:m="http://schemas.openxmlformats.org/officeDocument/2006/math" xmlns:v="urn:schemas-microsoft-com:vml" xmlns:wp14="http://schemas.microsoft.com/office/word/2010/wordprocessingDrawing" xmlns:wp="http://schemas.openxmlformats.org/drawingml/2006/wordprocessingDrawing" xmlns:w10="urn:schemas-microsoft-com:office:word" xmlns:w="http://schemas.openxmlformats.org/wordprocessingml/2006/main" xmlns:w14="http://schemas.microsoft.com/office/word/2010/wordml" xmlns:w15="http://schemas.microsoft.com/office/word/2012/wordml" xmlns:w16cex="http://schemas.microsoft.com/office/word/2018/wordml/cex" xmlns:w16cid="http://schemas.microsoft.com/office/word/2016/wordml/cid" xmlns:w16="http://schemas.microsoft.com/office/word/2018/wordml" xmlns:w16sdtdh="http://schemas.microsoft.com/office/word/2020/wordml/sdtdatahash" xmlns:w16se="http://schemas.microsoft.com/office/word/2015/wordml/symex" xmlns:wpg="http://schemas.microsoft.com/office/word/2010/wordprocessingGroup" xmlns:wpi="http://schemas.microsoft.com/office/word/2010/wordprocessingInk" xmlns:wne="http://schemas.microsoft.com/office/word/2006/wordml" xmlns:wps="http://schemas.microsoft.com/office/word/2010/wordprocessingShape" mc:Ignorable="w14 w15 w16se w16cid w16 w16cex w16sdtdh wp14">
+<w:hdr xmlns:wpc="http://schemas.microsoft.com/office/word/2010/wordprocessingCanvas" xmlns:cx="http://schemas.microsoft.com/office/drawing/2014/chartex" xmlns:cx1="http://schemas.microsoft.com/office/drawing/2015/9/8/chartex" xmlns:cx2="http://schemas.microsoft.com/office/drawing/2015/10/21/chartex" xmlns:cx3="http://schemas.microsoft.com/office/drawing/2016/5/9/chartex" xmlns:cx4="http://schemas.microsoft.com/office/drawing/2016/5/10/chartex" xmlns:cx5="http://schemas.microsoft.com/office/drawing/2016/5/11/chartex" xmlns:cx6="http://schemas.microsoft.com/office/drawing/2016/5/12/chartex" xmlns:cx7="http://schemas.microsoft.com/office/drawing/2016/5/13/chartex" xmlns:cx8="http://schemas.microsoft.com/office/drawing/2016/5/14/chartex" xmlns:mc="http://schemas.openxmlformats.org/markup-compatibility/2006" xmlns:aink="http://schemas.microsoft.com/office/drawing/2016/ink" xmlns:am3d="http://schemas.microsoft.com/office/drawing/2017/model3d" xmlns:o="urn:schemas-microsoft-com:office:office" xmlns:oel="http://schemas.microsoft.com/office/2019/extlst" xmlns:r="http://schemas.openxmlformats.org/officeDocument/2006/relationships" xmlns:m="http://schemas.openxmlformats.org/officeDocument/2006/math" xmlns:v="urn:schemas-microsoft-com:vml" xmlns:wp14="http://schemas.microsoft.com/office/word/2010/wordprocessingDrawing" xmlns:wp="http://schemas.openxmlformats.org/drawingml/2006/wordprocessingDrawing" xmlns:w10="urn:schemas-microsoft-com:office:word" xmlns:w="http://schemas.openxmlformats.org/wordprocessingml/2006/main" xmlns:w14="http://schemas.microsoft.com/office/word/2010/wordml" xmlns:w15="http://schemas.microsoft.com/office/word/2012/wordml" xmlns:w16cex="http://schemas.microsoft.com/office/word/2018/wordml/cex" xmlns:w16cid="http://schemas.microsoft.com/office/word/2016/wordml/cid" xmlns:w16="http://schemas.microsoft.com/office/word/2018/wordml" xmlns:w16du="http://schemas.microsoft.com/office/word/2023/wordml/word16du" xmlns:w16sdtdh="http://schemas.microsoft.com/office/word/2020/wordml/sdtdatahash" xmlns:w16sdtfl="http://schemas.microsoft.com/office/word/2024/wordml/sdtformatlock" xmlns:w16se="http://schemas.microsoft.com/office/word/2015/wordml/symex" xmlns:wpg="http://schemas.microsoft.com/office/word/2010/wordprocessingGroup" xmlns:wpi="http://schemas.microsoft.com/office/word/2010/wordprocessingInk" xmlns:wne="http://schemas.microsoft.com/office/word/2006/wordml" xmlns:wps="http://schemas.microsoft.com/office/word/2010/wordprocessingShape" mc:Ignorable="w14 w15 w16se w16cid w16 w16cex w16sdtdh w16sdtfl w16du wp14">
   <w:p>
     <w:pPr>
       <w:pStyle w:val="Encabezado"/>
@@ -9952,7 +9941,7 @@
 </file>
 
 <file path=word/numbering.xml><?xml version="1.0" encoding="utf-8"?>
-<w:numbering xmlns:wpc="http://schemas.microsoft.com/office/word/2010/wordprocessingCanvas" xmlns:cx="http://schemas.microsoft.com/office/drawing/2014/chartex" xmlns:cx1="http://schemas.microsoft.com/office/drawing/2015/9/8/chartex" xmlns:cx2="http://schemas.microsoft.com/office/drawing/2015/10/21/chartex" xmlns:cx3="http://schemas.microsoft.com/office/drawing/2016/5/9/chartex" xmlns:cx4="http://schemas.microsoft.com/office/drawing/2016/5/10/chartex" xmlns:cx5="http://schemas.microsoft.com/office/drawing/2016/5/11/chartex" xmlns:cx6="http://schemas.microsoft.com/office/drawing/2016/5/12/chartex" xmlns:cx7="http://schemas.microsoft.com/office/drawing/2016/5/13/chartex" xmlns:cx8="http://schemas.microsoft.com/office/drawing/2016/5/14/chartex" xmlns:mc="http://schemas.openxmlformats.org/markup-compatibility/2006" xmlns:aink="http://schemas.microsoft.com/office/drawing/2016/ink" xmlns:am3d="http://schemas.microsoft.com/office/drawing/2017/model3d" xmlns:o="urn:schemas-microsoft-com:office:office" xmlns:oel="http://schemas.microsoft.com/office/2019/extlst" xmlns:r="http://schemas.openxmlformats.org/officeDocument/2006/relationships" xmlns:m="http://schemas.openxmlformats.org/officeDocument/2006/math" xmlns:v="urn:schemas-microsoft-com:vml" xmlns:wp14="http://schemas.microsoft.com/office/word/2010/wordprocessingDrawing" xmlns:wp="http://schemas.openxmlformats.org/drawingml/2006/wordprocessingDrawing" xmlns:w10="urn:schemas-microsoft-com:office:word" xmlns:w="http://schemas.openxmlformats.org/wordprocessingml/2006/main" xmlns:w14="http://schemas.microsoft.com/office/word/2010/wordml" xmlns:w15="http://schemas.microsoft.com/office/word/2012/wordml" xmlns:w16cex="http://schemas.microsoft.com/office/word/2018/wordml/cex" xmlns:w16cid="http://schemas.microsoft.com/office/word/2016/wordml/cid" xmlns:w16="http://schemas.microsoft.com/office/word/2018/wordml" xmlns:w16sdtdh="http://schemas.microsoft.com/office/word/2020/wordml/sdtdatahash" xmlns:w16se="http://schemas.microsoft.com/office/word/2015/wordml/symex" xmlns:wpg="http://schemas.microsoft.com/office/word/2010/wordprocessingGroup" xmlns:wpi="http://schemas.microsoft.com/office/word/2010/wordprocessingInk" xmlns:wne="http://schemas.microsoft.com/office/word/2006/wordml" xmlns:wps="http://schemas.microsoft.com/office/word/2010/wordprocessingShape" mc:Ignorable="w14 w15 w16se w16cid w16 w16cex w16sdtdh wp14">
+<w:numbering xmlns:wpc="http://schemas.microsoft.com/office/word/2010/wordprocessingCanvas" xmlns:cx="http://schemas.microsoft.com/office/drawing/2014/chartex" xmlns:cx1="http://schemas.microsoft.com/office/drawing/2015/9/8/chartex" xmlns:cx2="http://schemas.microsoft.com/office/drawing/2015/10/21/chartex" xmlns:cx3="http://schemas.microsoft.com/office/drawing/2016/5/9/chartex" xmlns:cx4="http://schemas.microsoft.com/office/drawing/2016/5/10/chartex" xmlns:cx5="http://schemas.microsoft.com/office/drawing/2016/5/11/chartex" xmlns:cx6="http://schemas.microsoft.com/office/drawing/2016/5/12/chartex" xmlns:cx7="http://schemas.microsoft.com/office/drawing/2016/5/13/chartex" xmlns:cx8="http://schemas.microsoft.com/office/drawing/2016/5/14/chartex" xmlns:mc="http://schemas.openxmlformats.org/markup-compatibility/2006" xmlns:aink="http://schemas.microsoft.com/office/drawing/2016/ink" xmlns:am3d="http://schemas.microsoft.com/office/drawing/2017/model3d" xmlns:o="urn:schemas-microsoft-com:office:office" xmlns:oel="http://schemas.microsoft.com/office/2019/extlst" xmlns:r="http://schemas.openxmlformats.org/officeDocument/2006/relationships" xmlns:m="http://schemas.openxmlformats.org/officeDocument/2006/math" xmlns:v="urn:schemas-microsoft-com:vml" xmlns:wp14="http://schemas.microsoft.com/office/word/2010/wordprocessingDrawing" xmlns:wp="http://schemas.openxmlformats.org/drawingml/2006/wordprocessingDrawing" xmlns:w10="urn:schemas-microsoft-com:office:word" xmlns:w="http://schemas.openxmlformats.org/wordprocessingml/2006/main" xmlns:w14="http://schemas.microsoft.com/office/word/2010/wordml" xmlns:w15="http://schemas.microsoft.com/office/word/2012/wordml" xmlns:w16cex="http://schemas.microsoft.com/office/word/2018/wordml/cex" xmlns:w16cid="http://schemas.microsoft.com/office/word/2016/wordml/cid" xmlns:w16="http://schemas.microsoft.com/office/word/2018/wordml" xmlns:w16du="http://schemas.microsoft.com/office/word/2023/wordml/word16du" xmlns:w16sdtdh="http://schemas.microsoft.com/office/word/2020/wordml/sdtdatahash" xmlns:w16sdtfl="http://schemas.microsoft.com/office/word/2024/wordml/sdtformatlock" xmlns:w16se="http://schemas.microsoft.com/office/word/2015/wordml/symex" xmlns:wpg="http://schemas.microsoft.com/office/word/2010/wordprocessingGroup" xmlns:wpi="http://schemas.microsoft.com/office/word/2010/wordprocessingInk" xmlns:wne="http://schemas.microsoft.com/office/word/2006/wordml" xmlns:wps="http://schemas.microsoft.com/office/word/2010/wordprocessingShape" mc:Ignorable="w14 w15 w16se w16cid w16 w16cex w16sdtdh w16sdtfl w16du wp14">
   <w:abstractNum w:abstractNumId="0" w15:restartNumberingAfterBreak="0">
     <w:nsid w:val="08183884"/>
     <w:multiLevelType w:val="hybridMultilevel"/>
@@ -13311,7 +13300,7 @@
 </file>
 
 <file path=word/styles.xml><?xml version="1.0" encoding="utf-8"?>
-<w:styles xmlns:mc="http://schemas.openxmlformats.org/markup-compatibility/2006" xmlns:r="http://schemas.openxmlformats.org/officeDocument/2006/relationships" xmlns:w="http://schemas.openxmlformats.org/wordprocessingml/2006/main" xmlns:w14="http://schemas.microsoft.com/office/word/2010/wordml" xmlns:w15="http://schemas.microsoft.com/office/word/2012/wordml" xmlns:w16cex="http://schemas.microsoft.com/office/word/2018/wordml/cex" xmlns:w16cid="http://schemas.microsoft.com/office/word/2016/wordml/cid" xmlns:w16="http://schemas.microsoft.com/office/word/2018/wordml" xmlns:w16sdtdh="http://schemas.microsoft.com/office/word/2020/wordml/sdtdatahash" xmlns:w16se="http://schemas.microsoft.com/office/word/2015/wordml/symex" mc:Ignorable="w14 w15 w16se w16cid w16 w16cex w16sdtdh">
+<w:styles xmlns:mc="http://schemas.openxmlformats.org/markup-compatibility/2006" xmlns:r="http://schemas.openxmlformats.org/officeDocument/2006/relationships" xmlns:w="http://schemas.openxmlformats.org/wordprocessingml/2006/main" xmlns:w14="http://schemas.microsoft.com/office/word/2010/wordml" xmlns:w15="http://schemas.microsoft.com/office/word/2012/wordml" xmlns:w16cex="http://schemas.microsoft.com/office/word/2018/wordml/cex" xmlns:w16cid="http://schemas.microsoft.com/office/word/2016/wordml/cid" xmlns:w16="http://schemas.microsoft.com/office/word/2018/wordml" xmlns:w16du="http://schemas.microsoft.com/office/word/2023/wordml/word16du" xmlns:w16sdtdh="http://schemas.microsoft.com/office/word/2020/wordml/sdtdatahash" xmlns:w16sdtfl="http://schemas.microsoft.com/office/word/2024/wordml/sdtformatlock" xmlns:w16se="http://schemas.microsoft.com/office/word/2015/wordml/symex" mc:Ignorable="w14 w15 w16se w16cid w16 w16cex w16sdtdh w16sdtfl w16du">
   <w:docDefaults>
     <w:rPrDefault>
       <w:rPr>
@@ -13433,6 +13422,7 @@
     <w:lsdException w:name="HTML Sample" w:semiHidden="1" w:unhideWhenUsed="1"/>
     <w:lsdException w:name="HTML Typewriter" w:semiHidden="1" w:unhideWhenUsed="1"/>
     <w:lsdException w:name="HTML Variable" w:semiHidden="1" w:unhideWhenUsed="1"/>
+    <w:lsdException w:name="Normal Table" w:semiHidden="1" w:unhideWhenUsed="1"/>
     <w:lsdException w:name="annotation subject" w:semiHidden="1" w:unhideWhenUsed="1"/>
     <w:lsdException w:name="No List" w:semiHidden="1" w:unhideWhenUsed="1"/>
     <w:lsdException w:name="Outline List 1" w:semiHidden="1" w:unhideWhenUsed="1"/>
@@ -13475,8 +13465,11 @@
     <w:lsdException w:name="Table Contemporary" w:semiHidden="1" w:unhideWhenUsed="1"/>
     <w:lsdException w:name="Table Elegant" w:semiHidden="1" w:unhideWhenUsed="1"/>
     <w:lsdException w:name="Table Professional" w:semiHidden="1" w:unhideWhenUsed="1"/>
+    <w:lsdException w:name="Table Subtle 1" w:semiHidden="1" w:unhideWhenUsed="1"/>
     <w:lsdException w:name="Table Subtle 2" w:semiHidden="1" w:unhideWhenUsed="1"/>
     <w:lsdException w:name="Table Web 1" w:semiHidden="1" w:unhideWhenUsed="1"/>
+    <w:lsdException w:name="Table Web 2" w:semiHidden="1" w:unhideWhenUsed="1"/>
+    <w:lsdException w:name="Table Web 3" w:semiHidden="1" w:unhideWhenUsed="1"/>
     <w:lsdException w:name="Balloon Text" w:semiHidden="1" w:unhideWhenUsed="1"/>
     <w:lsdException w:name="Table Grid" w:uiPriority="39"/>
     <w:lsdException w:name="Table Theme" w:semiHidden="1" w:unhideWhenUsed="1"/>
@@ -14478,16 +14471,15 @@
 </file>
 
 <file path=customXml/item2.xml><?xml version="1.0" encoding="utf-8"?>
-<b:Sources xmlns:b="http://schemas.openxmlformats.org/officeDocument/2006/bibliography" xmlns="http://schemas.openxmlformats.org/officeDocument/2006/bibliography" SelectedStyle="\APASixthEditionOfficeOnline.xsl" StyleName="APA" Version="6"/>
+<?mso-contentType ?>
+<FormTemplates xmlns="http://schemas.microsoft.com/sharepoint/v3/contenttype/forms">
+  <Display>DocumentLibraryForm</Display>
+  <Edit>DocumentLibraryForm</Edit>
+  <New>DocumentLibraryForm</New>
+</FormTemplates>
 </file>
 
 <file path=customXml/item3.xml><?xml version="1.0" encoding="utf-8"?>
-<p:properties xmlns:p="http://schemas.microsoft.com/office/2006/metadata/properties" xmlns:xsi="http://www.w3.org/2001/XMLSchema-instance" xmlns:pc="http://schemas.microsoft.com/office/infopath/2007/PartnerControls">
-  <documentManagement/>
-</p:properties>
-</file>
-
-<file path=customXml/item4.xml><?xml version="1.0" encoding="utf-8"?>
 <ct:contentTypeSchema xmlns:ct="http://schemas.microsoft.com/office/2006/metadata/contentType" xmlns:ma="http://schemas.microsoft.com/office/2006/metadata/properties/metaAttributes" ct:_="" ma:_="" ma:contentTypeName="Documento" ma:contentTypeID="0x010100E96778489EE7714D8BD12CC105EB918B" ma:contentTypeVersion="2" ma:contentTypeDescription="Crear nuevo documento." ma:contentTypeScope="" ma:versionID="416c5c7ae9b5d54d83875cd3c65194e3">
   <xsd:schema xmlns:xsd="http://www.w3.org/2001/XMLSchema" xmlns:xs="http://www.w3.org/2001/XMLSchema" xmlns:p="http://schemas.microsoft.com/office/2006/metadata/properties" xmlns:ns2="126e8a1c-9ea9-435a-ac89-d06c80d62e30" targetNamespace="http://schemas.microsoft.com/office/2006/metadata/properties" ma:root="true" ma:fieldsID="70a237c842677bd850644f8595079f5e" ns2:_="">
     <xsd:import namespace="126e8a1c-9ea9-435a-ac89-d06c80d62e30"/>
@@ -14619,13 +14611,14 @@
 </ct:contentTypeSchema>
 </file>
 
+<file path=customXml/item4.xml><?xml version="1.0" encoding="utf-8"?>
+<p:properties xmlns:p="http://schemas.microsoft.com/office/2006/metadata/properties" xmlns:xsi="http://www.w3.org/2001/XMLSchema-instance" xmlns:pc="http://schemas.microsoft.com/office/infopath/2007/PartnerControls">
+  <documentManagement/>
+</p:properties>
+</file>
+
 <file path=customXml/item5.xml><?xml version="1.0" encoding="utf-8"?>
-<?mso-contentType ?>
-<FormTemplates xmlns="http://schemas.microsoft.com/sharepoint/v3/contenttype/forms">
-  <Display>DocumentLibraryForm</Display>
-  <Edit>DocumentLibraryForm</Edit>
-  <New>DocumentLibraryForm</New>
-</FormTemplates>
+<b:Sources xmlns:b="http://schemas.openxmlformats.org/officeDocument/2006/bibliography" xmlns="http://schemas.openxmlformats.org/officeDocument/2006/bibliography" SelectedStyle="\APASixthEditionOfficeOnline.xsl" StyleName="APA" Version="6"/>
 </file>
 
 <file path=customXml/itemProps1.xml><?xml version="1.0" encoding="utf-8"?>
@@ -14637,23 +14630,14 @@
 </file>
 
 <file path=customXml/itemProps2.xml><?xml version="1.0" encoding="utf-8"?>
-<ds:datastoreItem xmlns:ds="http://schemas.openxmlformats.org/officeDocument/2006/customXml" ds:itemID="{028C5B15-B524-4B7C-9DF0-F573AFD0F54E}">
+<ds:datastoreItem xmlns:ds="http://schemas.openxmlformats.org/officeDocument/2006/customXml" ds:itemID="{4EF1E242-F579-4982-B8CC-2FBF33737424}">
   <ds:schemaRefs>
-    <ds:schemaRef ds:uri="http://schemas.openxmlformats.org/officeDocument/2006/bibliography"/>
+    <ds:schemaRef ds:uri="http://schemas.microsoft.com/sharepoint/v3/contenttype/forms"/>
   </ds:schemaRefs>
 </ds:datastoreItem>
 </file>
 
 <file path=customXml/itemProps3.xml><?xml version="1.0" encoding="utf-8"?>
-<ds:datastoreItem xmlns:ds="http://schemas.openxmlformats.org/officeDocument/2006/customXml" ds:itemID="{5B7B5873-BEF7-4EF9-B783-7B50266FE496}">
-  <ds:schemaRefs>
-    <ds:schemaRef ds:uri="http://schemas.microsoft.com/office/2006/metadata/properties"/>
-    <ds:schemaRef ds:uri="http://schemas.microsoft.com/office/infopath/2007/PartnerControls"/>
-  </ds:schemaRefs>
-</ds:datastoreItem>
-</file>
-
-<file path=customXml/itemProps4.xml><?xml version="1.0" encoding="utf-8"?>
 <ds:datastoreItem xmlns:ds="http://schemas.openxmlformats.org/officeDocument/2006/customXml" ds:itemID="{14D1F39E-8B56-417C-B337-6A9061C37D5D}">
   <ds:schemaRefs>
     <ds:schemaRef ds:uri="http://schemas.microsoft.com/office/2006/metadata/contentType"/>
@@ -14671,10 +14655,19 @@
 </ds:datastoreItem>
 </file>
 
+<file path=customXml/itemProps4.xml><?xml version="1.0" encoding="utf-8"?>
+<ds:datastoreItem xmlns:ds="http://schemas.openxmlformats.org/officeDocument/2006/customXml" ds:itemID="{5B7B5873-BEF7-4EF9-B783-7B50266FE496}">
+  <ds:schemaRefs>
+    <ds:schemaRef ds:uri="http://schemas.microsoft.com/office/2006/metadata/properties"/>
+    <ds:schemaRef ds:uri="http://schemas.microsoft.com/office/infopath/2007/PartnerControls"/>
+  </ds:schemaRefs>
+</ds:datastoreItem>
+</file>
+
 <file path=customXml/itemProps5.xml><?xml version="1.0" encoding="utf-8"?>
-<ds:datastoreItem xmlns:ds="http://schemas.openxmlformats.org/officeDocument/2006/customXml" ds:itemID="{4EF1E242-F579-4982-B8CC-2FBF33737424}">
+<ds:datastoreItem xmlns:ds="http://schemas.openxmlformats.org/officeDocument/2006/customXml" ds:itemID="{028C5B15-B524-4B7C-9DF0-F573AFD0F54E}">
   <ds:schemaRefs>
-    <ds:schemaRef ds:uri="http://schemas.microsoft.com/sharepoint/v3/contenttype/forms"/>
+    <ds:schemaRef ds:uri="http://schemas.openxmlformats.org/officeDocument/2006/bibliography"/>
   </ds:schemaRefs>
 </ds:datastoreItem>
 </file>